--- a/Pages/DataAnalysis-Modeling-Visualization-(Bioconductor).docx
+++ b/Pages/DataAnalysis-Modeling-Visualization-(Bioconductor).docx
@@ -51,8 +51,6 @@
             <w:pPr>
               <w:rPr>
                 <w:rFonts w:ascii="Times New Roman" w:hAnsi="Times New Roman" w:cs="Times New Roman"/>
-                <w:sz w:val="20"/>
-                <w:szCs w:val="20"/>
               </w:rPr>
             </w:pPr>
             <w:r>
@@ -60,8 +58,6 @@
                 <w:rFonts w:ascii="Times New Roman" w:hAnsi="Times New Roman" w:cs="Times New Roman"/>
                 <w:b/>
                 <w:bCs/>
-                <w:sz w:val="20"/>
-                <w:szCs w:val="20"/>
               </w:rPr>
               <w:t>Bioconductor Learning Resources</w:t>
             </w:r>
@@ -1522,6 +1518,16 @@
                     </w:rPr>
                     <w:t>Bioconductor References</w:t>
                   </w:r>
+                  <w:r>
+                    <w:rPr>
+                      <w:rFonts w:ascii="Times New Roman" w:hAnsi="Times New Roman" w:cs="Times New Roman"/>
+                      <w:b/>
+                      <w:bCs/>
+                      <w:sz w:val="20"/>
+                      <w:szCs w:val="20"/>
+                    </w:rPr>
+                    <w:br/>
+                  </w:r>
                 </w:p>
               </w:tc>
             </w:tr>
@@ -3093,7 +3099,6 @@
                       <w:sz w:val="20"/>
                       <w:szCs w:val="20"/>
                     </w:rPr>
-                    <w:lastRenderedPageBreak/>
                     <w:t>An Overview of the I</w:t>
                   </w:r>
                   <w:r>
@@ -3857,6 +3862,9 @@
         <w:tc>
           <w:tcPr>
             <w:tcW w:w="11520" w:type="dxa"/>
+            <w:tcBorders>
+              <w:bottom w:val="single" w:sz="4" w:space="0" w:color="auto"/>
+            </w:tcBorders>
             <w:shd w:val="clear" w:color="auto" w:fill="D9E2F3" w:themeFill="accent1" w:themeFillTint="33"/>
           </w:tcPr>
           <w:p>
@@ -3896,6 +3904,7 @@
         <w:tc>
           <w:tcPr>
             <w:tcW w:w="11520" w:type="dxa"/>
+            <w:shd w:val="clear" w:color="auto" w:fill="FFFFFF" w:themeFill="background1"/>
           </w:tcPr>
           <w:p>
             <w:pPr>
@@ -4160,7 +4169,6 @@
                 <w:sz w:val="20"/>
                 <w:szCs w:val="20"/>
               </w:rPr>
-              <w:lastRenderedPageBreak/>
               <w:t>Comprehensive Outline of Whole Exome Sequencing Data Analysis Tools Available in Clinical Oncology</w:t>
             </w:r>
           </w:p>
@@ -4439,6 +4447,9 @@
         <w:tc>
           <w:tcPr>
             <w:tcW w:w="11520" w:type="dxa"/>
+            <w:tcBorders>
+              <w:bottom w:val="single" w:sz="4" w:space="0" w:color="auto"/>
+            </w:tcBorders>
             <w:shd w:val="clear" w:color="auto" w:fill="D9E2F3" w:themeFill="accent1" w:themeFillTint="33"/>
           </w:tcPr>
           <w:p>
@@ -4528,6 +4539,7 @@
         <w:tc>
           <w:tcPr>
             <w:tcW w:w="11520" w:type="dxa"/>
+            <w:shd w:val="clear" w:color="auto" w:fill="FFFFFF" w:themeFill="background1"/>
           </w:tcPr>
           <w:p>
             <w:pPr>
@@ -4949,6 +4961,9 @@
         <w:tc>
           <w:tcPr>
             <w:tcW w:w="11520" w:type="dxa"/>
+            <w:tcBorders>
+              <w:bottom w:val="single" w:sz="4" w:space="0" w:color="auto"/>
+            </w:tcBorders>
             <w:shd w:val="clear" w:color="auto" w:fill="D9E2F3" w:themeFill="accent1" w:themeFillTint="33"/>
           </w:tcPr>
           <w:p>
@@ -5022,6 +5037,7 @@
         <w:tc>
           <w:tcPr>
             <w:tcW w:w="11520" w:type="dxa"/>
+            <w:shd w:val="clear" w:color="auto" w:fill="FFFFFF" w:themeFill="background1"/>
           </w:tcPr>
           <w:p>
             <w:pPr>
@@ -5195,7 +5211,6 @@
                 <w:sz w:val="20"/>
                 <w:szCs w:val="20"/>
               </w:rPr>
-              <w:lastRenderedPageBreak/>
               <w:t>Normalizing the data</w:t>
             </w:r>
           </w:p>
@@ -5390,6 +5405,9 @@
         <w:tc>
           <w:tcPr>
             <w:tcW w:w="11520" w:type="dxa"/>
+            <w:tcBorders>
+              <w:bottom w:val="single" w:sz="4" w:space="0" w:color="auto"/>
+            </w:tcBorders>
             <w:shd w:val="clear" w:color="auto" w:fill="D9E2F3" w:themeFill="accent1" w:themeFillTint="33"/>
           </w:tcPr>
           <w:p>
@@ -5465,6 +5483,7 @@
         <w:tc>
           <w:tcPr>
             <w:tcW w:w="11520" w:type="dxa"/>
+            <w:shd w:val="clear" w:color="auto" w:fill="FFFFFF" w:themeFill="background1"/>
           </w:tcPr>
           <w:p>
             <w:pPr>
@@ -5868,6 +5887,9 @@
         <w:tc>
           <w:tcPr>
             <w:tcW w:w="11520" w:type="dxa"/>
+            <w:tcBorders>
+              <w:bottom w:val="single" w:sz="4" w:space="0" w:color="auto"/>
+            </w:tcBorders>
             <w:shd w:val="clear" w:color="auto" w:fill="D9E2F3" w:themeFill="accent1" w:themeFillTint="33"/>
           </w:tcPr>
           <w:p>
@@ -5877,8 +5899,6 @@
                 <w:rFonts w:ascii="Times New Roman" w:hAnsi="Times New Roman" w:cs="Times New Roman"/>
                 <w:b/>
                 <w:bCs/>
-                <w:sz w:val="20"/>
-                <w:szCs w:val="20"/>
               </w:rPr>
             </w:pPr>
             <w:r>
@@ -5886,8 +5906,6 @@
                 <w:rFonts w:ascii="Times New Roman" w:hAnsi="Times New Roman" w:cs="Times New Roman"/>
                 <w:b/>
                 <w:bCs/>
-                <w:sz w:val="20"/>
-                <w:szCs w:val="20"/>
               </w:rPr>
               <w:t>Principal Components Analysis / Feature Selection</w:t>
             </w:r>
@@ -5907,6 +5925,7 @@
         <w:tc>
           <w:tcPr>
             <w:tcW w:w="11520" w:type="dxa"/>
+            <w:shd w:val="clear" w:color="auto" w:fill="FFFFFF" w:themeFill="background1"/>
           </w:tcPr>
           <w:p>
             <w:pPr>
@@ -6293,6 +6312,9 @@
         <w:tc>
           <w:tcPr>
             <w:tcW w:w="11520" w:type="dxa"/>
+            <w:tcBorders>
+              <w:bottom w:val="single" w:sz="4" w:space="0" w:color="auto"/>
+            </w:tcBorders>
             <w:shd w:val="clear" w:color="auto" w:fill="D9E2F3" w:themeFill="accent1" w:themeFillTint="33"/>
           </w:tcPr>
           <w:p>
@@ -6301,8 +6323,6 @@
                 <w:rFonts w:ascii="Times New Roman" w:hAnsi="Times New Roman" w:cs="Times New Roman"/>
                 <w:b/>
                 <w:bCs/>
-                <w:sz w:val="20"/>
-                <w:szCs w:val="20"/>
               </w:rPr>
             </w:pPr>
             <w:r>
@@ -6310,10 +6330,7 @@
                 <w:rFonts w:ascii="Times New Roman" w:hAnsi="Times New Roman" w:cs="Times New Roman"/>
                 <w:b/>
                 <w:bCs/>
-                <w:sz w:val="20"/>
-                <w:szCs w:val="20"/>
-              </w:rPr>
-              <w:lastRenderedPageBreak/>
+              </w:rPr>
               <w:t>Bioconductor: DESeq2</w:t>
             </w:r>
             <w:r>
@@ -6321,16 +6338,12 @@
                 <w:rFonts w:ascii="Times New Roman" w:hAnsi="Times New Roman" w:cs="Times New Roman"/>
                 <w:b/>
                 <w:bCs/>
-                <w:sz w:val="20"/>
-                <w:szCs w:val="20"/>
               </w:rPr>
               <w:br/>
             </w:r>
             <w:r>
               <w:rPr>
                 <w:rFonts w:ascii="Times New Roman" w:hAnsi="Times New Roman" w:cs="Times New Roman"/>
-                <w:sz w:val="20"/>
-                <w:szCs w:val="20"/>
               </w:rPr>
               <w:t>Differential gene expression analysis based on the negative binomial distribution</w:t>
             </w:r>
@@ -6352,6 +6365,7 @@
         <w:tc>
           <w:tcPr>
             <w:tcW w:w="11520" w:type="dxa"/>
+            <w:shd w:val="clear" w:color="auto" w:fill="FFFFFF" w:themeFill="background1"/>
           </w:tcPr>
           <w:p>
             <w:pPr>
